--- a/Dokumentacija/_source/Opis_projektnog_zadatka.docx
+++ b/Dokumentacija/_source/Opis_projektnog_zadatka.docx
@@ -776,7 +776,7 @@
         </w:rPr>
         <w:lastRenderedPageBreak/>
         <w:drawing>
-          <wp:anchor distT="0" distB="0" distL="114300" distR="114300" simplePos="0" relativeHeight="251660288" behindDoc="1" locked="0" layoutInCell="1" allowOverlap="1" wp14:anchorId="6BAFF4EA" wp14:editId="4AC07513">
+          <wp:anchor distT="0" distB="0" distL="114300" distR="114300" simplePos="0" relativeHeight="251660288" behindDoc="1" locked="0" layoutInCell="1" allowOverlap="1" wp14:anchorId="6BAFF4EA" wp14:editId="7E10D47D">
             <wp:simplePos x="0" y="0"/>
             <wp:positionH relativeFrom="column">
               <wp:posOffset>-4445</wp:posOffset>
@@ -1766,6 +1766,27 @@
           <w:szCs w:val="24"/>
         </w:rPr>
         <w:t>a, prijevoznika i termina.</w:t>
+      </w:r>
+      <w:r>
+        <w:rPr>
+          <w:sz w:val="24"/>
+          <w:szCs w:val="24"/>
+        </w:rPr>
+        <w:t xml:space="preserve"> Također bi korisna funkcija bila mogućnost pridjeljivanja istog smještaja </w:t>
+      </w:r>
+      <w:r>
+        <w:rPr>
+          <w:sz w:val="24"/>
+          <w:szCs w:val="24"/>
+        </w:rPr>
+        <w:t xml:space="preserve">većem broju pacijenata u slučaju da je smještaj </w:t>
+      </w:r>
+      <w:r>
+        <w:rPr>
+          <w:sz w:val="24"/>
+          <w:szCs w:val="24"/>
+        </w:rPr>
+        <w:t>dovoljno velik.</w:t>
       </w:r>
     </w:p>
     <w:sectPr>
